--- a/ResourceFiles/Adatum Promotion and Career Development Policy.docx
+++ b/ResourceFiles/Adatum Promotion and Career Development Policy.docx
@@ -45,7 +45,21 @@
         <w:rPr>
           <w:i/>
         </w:rPr>
-        <w:t>Effective: October 31, 2025 | v1.0</w:t>
+        <w:t xml:space="preserve">Effective: October 31, </w:t>
+      </w:r>
+      <w:proofErr w:type="gramStart"/>
+      <w:r>
+        <w:rPr>
+          <w:i/>
+        </w:rPr>
+        <w:t>2025</w:t>
+      </w:r>
+      <w:proofErr w:type="gramEnd"/>
+      <w:r>
+        <w:rPr>
+          <w:i/>
+        </w:rPr>
+        <w:t xml:space="preserve"> | v1.0</w:t>
       </w:r>
     </w:p>
     <w:p>
@@ -148,8 +162,13 @@
             <w:tcW w:w="2160" w:type="dxa"/>
           </w:tcPr>
           <w:p>
+            <w:proofErr w:type="gramStart"/>
             <w:r>
-              <w:t>Learns core skills</w:t>
+              <w:t>Learns</w:t>
+            </w:r>
+            <w:proofErr w:type="gramEnd"/>
+            <w:r>
+              <w:t xml:space="preserve"> core skills</w:t>
             </w:r>
           </w:p>
         </w:tc>
@@ -453,7 +472,15 @@
         <w:pStyle w:val="ListBullet"/>
       </w:pPr>
       <w:r>
-        <w:t>Q: Can I skip a level? A: Rarely; requires sustained evidence of operating two levels up.</w:t>
+        <w:t xml:space="preserve">Q: Can I skip a level? A: </w:t>
+      </w:r>
+      <w:proofErr w:type="gramStart"/>
+      <w:r>
+        <w:t>Rarely;</w:t>
+      </w:r>
+      <w:proofErr w:type="gramEnd"/>
+      <w:r>
+        <w:t xml:space="preserve"> requires sustained evidence of operating two levels up.</w:t>
       </w:r>
     </w:p>
     <w:p>
